--- a/lab-2/resources/Deliverables.docx
+++ b/lab-2/resources/Deliverables.docx
@@ -16,7 +16,21 @@
           <w:rFonts w:ascii="Segoe UI" w:hAnsi="Segoe UI" w:cs="Segoe UI"/>
           <w:color w:val="24292E"/>
         </w:rPr>
-        <w:t>Lab 2 Part 1:</w:t>
+        <w:t>Lab 2 Part 1</w:t>
+      </w:r>
+      <w:r>
+        <w:rPr>
+          <w:rFonts w:ascii="Segoe UI" w:hAnsi="Segoe UI" w:cs="Segoe UI"/>
+          <w:color w:val="24292E"/>
+        </w:rPr>
+        <w:t xml:space="preserve"> (typo in header)</w:t>
+      </w:r>
+      <w:r>
+        <w:rPr>
+          <w:rFonts w:ascii="Segoe UI" w:hAnsi="Segoe UI" w:cs="Segoe UI"/>
+          <w:color w:val="24292E"/>
+        </w:rPr>
+        <w:t>:</w:t>
       </w:r>
     </w:p>
     <w:p>
@@ -2454,8 +2468,6 @@
           <w:color w:val="24292E"/>
         </w:rPr>
       </w:pPr>
-      <w:bookmarkStart w:id="0" w:name="_GoBack"/>
-      <w:bookmarkEnd w:id="0"/>
     </w:p>
     <w:p>
       <w:pPr>
@@ -2466,10 +2478,39 @@
         <w:spacing w:before="60" w:after="100" w:afterAutospacing="1"/>
         <w:rPr>
           <w:rFonts w:ascii="Segoe UI" w:hAnsi="Segoe UI" w:cs="Segoe UI"/>
-          <w:b/>
-          <w:color w:val="24292E"/>
-        </w:rPr>
-      </w:pPr>
+          <w:color w:val="24292E"/>
+        </w:rPr>
+      </w:pPr>
+      <w:r>
+        <w:rPr>
+          <w:rFonts w:ascii="Segoe UI" w:hAnsi="Segoe UI" w:cs="Segoe UI"/>
+          <w:color w:val="24292E"/>
+        </w:rPr>
+        <w:t xml:space="preserve">Part </w:t>
+      </w:r>
+      <w:r>
+        <w:rPr>
+          <w:rFonts w:ascii="Segoe UI" w:hAnsi="Segoe UI" w:cs="Segoe UI"/>
+          <w:color w:val="24292E"/>
+        </w:rPr>
+        <w:t>2 Step 2 could use markdown when explaining “</w:t>
+      </w:r>
+      <w:proofErr w:type="spellStart"/>
+      <w:r>
+        <w:rPr>
+          <w:rFonts w:ascii="Segoe UI" w:hAnsi="Segoe UI" w:cs="Segoe UI"/>
+          <w:color w:val="24292E"/>
+        </w:rPr>
+        <w:t>routeWhileDragging</w:t>
+      </w:r>
+      <w:proofErr w:type="spellEnd"/>
+      <w:r>
+        <w:rPr>
+          <w:rFonts w:ascii="Segoe UI" w:hAnsi="Segoe UI" w:cs="Segoe UI"/>
+          <w:color w:val="24292E"/>
+        </w:rPr>
+        <w:t>: true”</w:t>
+      </w:r>
     </w:p>
     <w:p>
       <w:pPr>
@@ -2480,7 +2521,6 @@
         <w:spacing w:before="60" w:after="100" w:afterAutospacing="1"/>
         <w:rPr>
           <w:rFonts w:ascii="Segoe UI" w:hAnsi="Segoe UI" w:cs="Segoe UI"/>
-          <w:b/>
           <w:color w:val="24292E"/>
         </w:rPr>
       </w:pPr>
@@ -2498,20 +2538,8 @@
           <w:color w:val="24292E"/>
         </w:rPr>
       </w:pPr>
-    </w:p>
-    <w:p>
-      <w:pPr>
-        <w:pBdr>
-          <w:bottom w:val="single" w:sz="6" w:space="31" w:color="auto"/>
-        </w:pBdr>
-        <w:shd w:val="clear" w:color="auto" w:fill="FFFFFF"/>
-        <w:spacing w:before="60" w:after="100" w:afterAutospacing="1"/>
-        <w:rPr>
-          <w:rFonts w:ascii="Segoe UI" w:hAnsi="Segoe UI" w:cs="Segoe UI"/>
-          <w:b/>
-          <w:color w:val="24292E"/>
-        </w:rPr>
-      </w:pPr>
+      <w:bookmarkStart w:id="0" w:name="_GoBack"/>
+      <w:bookmarkEnd w:id="0"/>
     </w:p>
     <w:sectPr>
       <w:pgSz w:w="12240" w:h="15840"/>
@@ -4069,6 +4097,18 @@
       <w:u w:val="single"/>
     </w:rPr>
   </w:style>
+  <w:style w:type="character" w:styleId="FollowedHyperlink">
+    <w:name w:val="FollowedHyperlink"/>
+    <w:basedOn w:val="DefaultParagraphFont"/>
+    <w:uiPriority w:val="99"/>
+    <w:semiHidden/>
+    <w:unhideWhenUsed/>
+    <w:rsid w:val="00655003"/>
+    <w:rPr>
+      <w:color w:val="954F72" w:themeColor="followedHyperlink"/>
+      <w:u w:val="single"/>
+    </w:rPr>
+  </w:style>
 </w:styles>
 </file>
 
